--- a/DS2023_30443_Campan_Tudor_Documentatie_Assign1.docx
+++ b/DS2023_30443_Campan_Tudor_Documentatie_Assign1.docx
@@ -251,31 +251,7 @@
           <w:sz w:val="24"/>
           <w:szCs w:val="24"/>
         </w:rPr>
-        <w:t>My requirement was to create a</w:t>
-      </w:r>
-      <w:r>
-        <w:rPr>
-          <w:rFonts w:ascii="Times New Roman" w:hAnsi="Times New Roman" w:cs="Times New Roman"/>
-          <w:sz w:val="24"/>
-          <w:szCs w:val="24"/>
-        </w:rPr>
-        <w:t xml:space="preserve">n online </w:t>
-      </w:r>
-      <w:r>
-        <w:rPr>
-          <w:rFonts w:ascii="Times New Roman" w:hAnsi="Times New Roman" w:cs="Times New Roman"/>
-          <w:sz w:val="24"/>
-          <w:szCs w:val="24"/>
-        </w:rPr>
-        <w:t xml:space="preserve">platform </w:t>
-      </w:r>
-      <w:r>
-        <w:rPr>
-          <w:rFonts w:ascii="Times New Roman" w:hAnsi="Times New Roman" w:cs="Times New Roman"/>
-          <w:sz w:val="24"/>
-          <w:szCs w:val="24"/>
-        </w:rPr>
-        <w:t>to manage users, their associated smart energy metering devices, and the monitored data from each device.</w:t>
+        <w:t>My requirement was to create an online platform to manage users, their associated smart energy metering devices, and the monitored data from each device.</w:t>
       </w:r>
     </w:p>
     <w:p>
@@ -428,15 +404,75 @@
           <w:sz w:val="24"/>
           <w:szCs w:val="24"/>
         </w:rPr>
-        <w:t xml:space="preserve">For this assignment I used a synchronous layered architecture. Basically, the </w:t>
-      </w:r>
-      <w:r>
-        <w:rPr>
-          <w:rFonts w:ascii="Times New Roman" w:hAnsi="Times New Roman" w:cs="Times New Roman"/>
-          <w:sz w:val="24"/>
-          <w:szCs w:val="24"/>
-        </w:rPr>
-        <w:t>backend code which receives request, communicates DB (and possibly other services) and sends response back to client</w:t>
+        <w:t>For this assignment I used a synchronous layered architecture. Basically, the backend code which receives request, communicates DB (and possibly other services) and sends response back to client.</w:t>
+      </w:r>
+    </w:p>
+    <w:p>
+      <w:pPr>
+        <w:rPr>
+          <w:rFonts w:ascii="Times New Roman" w:hAnsi="Times New Roman" w:cs="Times New Roman"/>
+          <w:sz w:val="24"/>
+          <w:szCs w:val="24"/>
+        </w:rPr>
+      </w:pPr>
+      <w:r>
+        <w:rPr>
+          <w:rFonts w:ascii="Times New Roman" w:hAnsi="Times New Roman" w:cs="Times New Roman"/>
+          <w:sz w:val="24"/>
+          <w:szCs w:val="24"/>
+        </w:rPr>
+        <w:t>As technologies, I used Java for back-end, with the Spring Framework, and VueJS for front-end.</w:t>
+      </w:r>
+    </w:p>
+    <w:p>
+      <w:pPr>
+        <w:rPr>
+          <w:rFonts w:ascii="Times New Roman" w:hAnsi="Times New Roman" w:cs="Times New Roman"/>
+          <w:sz w:val="24"/>
+          <w:szCs w:val="24"/>
+        </w:rPr>
+      </w:pPr>
+      <w:r>
+        <w:rPr>
+          <w:rFonts w:ascii="Times New Roman" w:hAnsi="Times New Roman" w:cs="Times New Roman"/>
+          <w:sz w:val="24"/>
+          <w:szCs w:val="24"/>
+        </w:rPr>
+        <w:t>As for DB, I implemented the schema in MySQL. I used JPA for repositories.</w:t>
+      </w:r>
+    </w:p>
+    <w:p>
+      <w:pPr>
+        <w:rPr>
+          <w:rFonts w:ascii="Times New Roman" w:hAnsi="Times New Roman" w:cs="Times New Roman"/>
+          <w:sz w:val="24"/>
+          <w:szCs w:val="24"/>
+        </w:rPr>
+      </w:pPr>
+      <w:r>
+        <w:rPr>
+          <w:rFonts w:ascii="Times New Roman" w:hAnsi="Times New Roman" w:cs="Times New Roman"/>
+          <w:sz w:val="24"/>
+          <w:szCs w:val="24"/>
+        </w:rPr>
+        <w:t>As I only had 2 big entities : User and Device, I used one package for each. Each entity has a model, repository, dto, mapper,service and controller.</w:t>
+      </w:r>
+    </w:p>
+    <w:p>
+      <w:pPr>
+        <w:rPr>
+          <w:rFonts w:ascii="Times New Roman" w:hAnsi="Times New Roman" w:cs="Times New Roman"/>
+          <w:sz w:val="24"/>
+          <w:szCs w:val="24"/>
+        </w:rPr>
+      </w:pPr>
+      <w:r>
+        <w:rPr>
+          <w:rFonts w:ascii="Times New Roman" w:hAnsi="Times New Roman" w:cs="Times New Roman"/>
+          <w:sz w:val="24"/>
+          <w:szCs w:val="24"/>
+        </w:rPr>
+        <w:t>I did the mapping on user-device by introducing an userId in the device table</w:t>
       </w:r>
       <w:r>
         <w:rPr>
@@ -445,74 +481,6 @@
           <w:szCs w:val="24"/>
         </w:rPr>
         <w:t>.</w:t>
-      </w:r>
-    </w:p>
-    <w:p>
-      <w:pPr>
-        <w:rPr>
-          <w:rFonts w:ascii="Times New Roman" w:hAnsi="Times New Roman" w:cs="Times New Roman"/>
-          <w:sz w:val="24"/>
-          <w:szCs w:val="24"/>
-        </w:rPr>
-      </w:pPr>
-      <w:r>
-        <w:rPr>
-          <w:rFonts w:ascii="Times New Roman" w:hAnsi="Times New Roman" w:cs="Times New Roman"/>
-          <w:sz w:val="24"/>
-          <w:szCs w:val="24"/>
-        </w:rPr>
-        <w:t>As technologies, I used Java for back-end, with the Spring Framework, and VueJS for front-end.</w:t>
-      </w:r>
-    </w:p>
-    <w:p>
-      <w:pPr>
-        <w:rPr>
-          <w:rFonts w:ascii="Times New Roman" w:hAnsi="Times New Roman" w:cs="Times New Roman"/>
-          <w:sz w:val="24"/>
-          <w:szCs w:val="24"/>
-        </w:rPr>
-      </w:pPr>
-      <w:r>
-        <w:rPr>
-          <w:rFonts w:ascii="Times New Roman" w:hAnsi="Times New Roman" w:cs="Times New Roman"/>
-          <w:sz w:val="24"/>
-          <w:szCs w:val="24"/>
-        </w:rPr>
-        <w:t>As for DB, I implemented the schema in MySQL. I used JPA for repositories.</w:t>
-      </w:r>
-    </w:p>
-    <w:p>
-      <w:pPr>
-        <w:rPr>
-          <w:rFonts w:ascii="Times New Roman" w:hAnsi="Times New Roman" w:cs="Times New Roman"/>
-          <w:sz w:val="24"/>
-          <w:szCs w:val="24"/>
-        </w:rPr>
-      </w:pPr>
-      <w:r>
-        <w:rPr>
-          <w:rFonts w:ascii="Times New Roman" w:hAnsi="Times New Roman" w:cs="Times New Roman"/>
-          <w:sz w:val="24"/>
-          <w:szCs w:val="24"/>
-        </w:rPr>
-        <w:t>As I only had 2 big entities : User and Device, I used one package for each. Each entity has a model, repository, dto, mapper,service and controller.</w:t>
-      </w:r>
-    </w:p>
-    <w:p>
-      <w:pPr>
-        <w:rPr>
-          <w:rFonts w:ascii="Times New Roman" w:hAnsi="Times New Roman" w:cs="Times New Roman"/>
-          <w:sz w:val="24"/>
-          <w:szCs w:val="24"/>
-        </w:rPr>
-      </w:pPr>
-      <w:r>
-        <w:rPr>
-          <w:rFonts w:ascii="Times New Roman" w:hAnsi="Times New Roman" w:cs="Times New Roman"/>
-          <w:sz w:val="24"/>
-          <w:szCs w:val="24"/>
-        </w:rPr>
-        <w:t>I did the mapping on user-device by introducing an userId in the device table (keeping it non-relational for now).</w:t>
       </w:r>
     </w:p>
     <w:p>
@@ -595,6 +563,7 @@
       <w:r>
         <w:rPr>
           <w:rFonts w:ascii="Times New Roman" w:hAnsi="Times New Roman" w:cs="Times New Roman"/>
+          <w:noProof/>
           <w:sz w:val="28"/>
           <w:szCs w:val="28"/>
         </w:rPr>
@@ -821,6 +790,7 @@
       <w:r>
         <w:rPr>
           <w:rFonts w:ascii="Times New Roman" w:hAnsi="Times New Roman" w:cs="Times New Roman"/>
+          <w:noProof/>
           <w:sz w:val="24"/>
           <w:szCs w:val="24"/>
         </w:rPr>
@@ -1236,6 +1206,7 @@
       <w:r>
         <w:rPr>
           <w:rFonts w:ascii="Times New Roman" w:hAnsi="Times New Roman" w:cs="Times New Roman"/>
+          <w:noProof/>
           <w:sz w:val="24"/>
           <w:szCs w:val="24"/>
         </w:rPr>
@@ -2023,6 +1994,7 @@
   <w:style w:type="character" w:default="1" w:styleId="DefaultParagraphFont">
     <w:name w:val="Default Paragraph Font"/>
     <w:uiPriority w:val="1"/>
+    <w:semiHidden/>
     <w:unhideWhenUsed/>
   </w:style>
   <w:style w:type="table" w:default="1" w:styleId="TableNormal">

--- a/DS2023_30443_Campan_Tudor_Documentatie_Assign1.docx
+++ b/DS2023_30443_Campan_Tudor_Documentatie_Assign1.docx
@@ -833,6 +833,93 @@
     </w:p>
     <w:p>
       <w:pPr>
+        <w:rPr>
+          <w:rFonts w:ascii="Times New Roman" w:hAnsi="Times New Roman" w:cs="Times New Roman"/>
+          <w:sz w:val="24"/>
+          <w:szCs w:val="24"/>
+        </w:rPr>
+      </w:pPr>
+      <w:r>
+        <w:rPr>
+          <w:rFonts w:ascii="Times New Roman" w:hAnsi="Times New Roman" w:cs="Times New Roman"/>
+          <w:sz w:val="24"/>
+          <w:szCs w:val="24"/>
+        </w:rPr>
+        <w:lastRenderedPageBreak/>
+        <w:t>The Architecture diagram looks like this:</w:t>
+      </w:r>
+    </w:p>
+    <w:p>
+      <w:pPr>
+        <w:rPr>
+          <w:rFonts w:ascii="Times New Roman" w:hAnsi="Times New Roman" w:cs="Times New Roman"/>
+          <w:sz w:val="24"/>
+          <w:szCs w:val="24"/>
+        </w:rPr>
+      </w:pPr>
+    </w:p>
+    <w:p>
+      <w:pPr>
+        <w:rPr>
+          <w:rFonts w:ascii="Times New Roman" w:hAnsi="Times New Roman" w:cs="Times New Roman"/>
+          <w:sz w:val="24"/>
+          <w:szCs w:val="24"/>
+        </w:rPr>
+      </w:pPr>
+      <w:r>
+        <w:rPr>
+          <w:rFonts w:ascii="Times New Roman" w:hAnsi="Times New Roman" w:cs="Times New Roman"/>
+          <w:sz w:val="24"/>
+          <w:szCs w:val="24"/>
+        </w:rPr>
+        <w:drawing>
+          <wp:inline distT="0" distB="0" distL="0" distR="0" wp14:anchorId="7D0B5C19" wp14:editId="6F6BEBEC">
+            <wp:extent cx="5943600" cy="2700655"/>
+            <wp:effectExtent l="0" t="0" r="0" b="4445"/>
+            <wp:docPr id="4" name="Picture 4" descr="Diagram&#10;&#10;Description automatically generated"/>
+            <wp:cNvGraphicFramePr>
+              <a:graphicFrameLocks xmlns:a="http://schemas.openxmlformats.org/drawingml/2006/main" noChangeAspect="1"/>
+            </wp:cNvGraphicFramePr>
+            <a:graphic xmlns:a="http://schemas.openxmlformats.org/drawingml/2006/main">
+              <a:graphicData uri="http://schemas.openxmlformats.org/drawingml/2006/picture">
+                <pic:pic xmlns:pic="http://schemas.openxmlformats.org/drawingml/2006/picture">
+                  <pic:nvPicPr>
+                    <pic:cNvPr id="4" name="Picture 4" descr="Diagram&#10;&#10;Description automatically generated"/>
+                    <pic:cNvPicPr/>
+                  </pic:nvPicPr>
+                  <pic:blipFill>
+                    <a:blip r:embed="rId6"/>
+                    <a:stretch>
+                      <a:fillRect/>
+                    </a:stretch>
+                  </pic:blipFill>
+                  <pic:spPr>
+                    <a:xfrm>
+                      <a:off x="0" y="0"/>
+                      <a:ext cx="5943600" cy="2700655"/>
+                    </a:xfrm>
+                    <a:prstGeom prst="rect">
+                      <a:avLst/>
+                    </a:prstGeom>
+                  </pic:spPr>
+                </pic:pic>
+              </a:graphicData>
+            </a:graphic>
+          </wp:inline>
+        </w:drawing>
+      </w:r>
+    </w:p>
+    <w:p>
+      <w:pPr>
+        <w:rPr>
+          <w:rFonts w:ascii="Times New Roman" w:hAnsi="Times New Roman" w:cs="Times New Roman"/>
+          <w:sz w:val="24"/>
+          <w:szCs w:val="24"/>
+        </w:rPr>
+      </w:pPr>
+    </w:p>
+    <w:p>
+      <w:pPr>
         <w:jc w:val="center"/>
         <w:rPr>
           <w:rFonts w:ascii="Times New Roman" w:hAnsi="Times New Roman" w:cs="Times New Roman"/>
@@ -850,7 +937,6 @@
           <w:sz w:val="96"/>
           <w:szCs w:val="96"/>
         </w:rPr>
-        <w:lastRenderedPageBreak/>
         <w:t>DB Design</w:t>
       </w:r>
     </w:p>
@@ -1226,7 +1312,7 @@
                     <pic:cNvPicPr/>
                   </pic:nvPicPr>
                   <pic:blipFill>
-                    <a:blip r:embed="rId6"/>
+                    <a:blip r:embed="rId7"/>
                     <a:stretch>
                       <a:fillRect/>
                     </a:stretch>
@@ -1275,7 +1361,6 @@
           <w:sz w:val="56"/>
           <w:szCs w:val="56"/>
         </w:rPr>
-        <w:lastRenderedPageBreak/>
         <w:t>Deployment Diagram</w:t>
       </w:r>
     </w:p>
@@ -1314,6 +1399,7 @@
         <w:rPr>
           <w:noProof/>
         </w:rPr>
+        <w:lastRenderedPageBreak/>
         <w:drawing>
           <wp:inline distT="0" distB="0" distL="0" distR="0" wp14:anchorId="324B0568" wp14:editId="3C0CF90D">
             <wp:extent cx="6289446" cy="4000500"/>
@@ -1332,7 +1418,7 @@
                     </pic:cNvPicPr>
                   </pic:nvPicPr>
                   <pic:blipFill rotWithShape="1">
-                    <a:blip r:embed="rId7">
+                    <a:blip r:embed="rId8">
                       <a:extLst>
                         <a:ext uri="{28A0092B-C50C-407E-A947-70E740481C1C}">
                           <a14:useLocalDpi xmlns:a14="http://schemas.microsoft.com/office/drawing/2010/main" val="0"/>
@@ -1456,7 +1542,6 @@
           <w:sz w:val="56"/>
           <w:szCs w:val="56"/>
         </w:rPr>
-        <w:lastRenderedPageBreak/>
         <w:t>Build&amp;Execution Consideration</w:t>
       </w:r>
     </w:p>
@@ -1503,6 +1588,7 @@
           <w:sz w:val="24"/>
           <w:szCs w:val="24"/>
         </w:rPr>
+        <w:lastRenderedPageBreak/>
         <w:t>Back-end: -open repo as IntellijIDEA Project, it should work as is.</w:t>
       </w:r>
     </w:p>

--- a/DS2023_30443_Campan_Tudor_Documentatie_Assign1.docx
+++ b/DS2023_30443_Campan_Tudor_Documentatie_Assign1.docx
@@ -75,7 +75,23 @@
           <w:sz w:val="52"/>
           <w:szCs w:val="52"/>
         </w:rPr>
-        <w:t>ASSIGNMENT 1 – DOCUMENTATION</w:t>
+        <w:t>ASSIGNMENT</w:t>
+      </w:r>
+      <w:r>
+        <w:rPr>
+          <w:rFonts w:ascii="Times New Roman" w:hAnsi="Times New Roman" w:cs="Times New Roman"/>
+          <w:sz w:val="52"/>
+          <w:szCs w:val="52"/>
+        </w:rPr>
+        <w:t>S DS</w:t>
+      </w:r>
+      <w:r>
+        <w:rPr>
+          <w:rFonts w:ascii="Times New Roman" w:hAnsi="Times New Roman" w:cs="Times New Roman"/>
+          <w:sz w:val="52"/>
+          <w:szCs w:val="52"/>
+        </w:rPr>
+        <w:t xml:space="preserve"> – DOCUMENTATION</w:t>
       </w:r>
     </w:p>
     <w:p>
@@ -302,42 +318,72 @@
           <w:sz w:val="24"/>
           <w:szCs w:val="24"/>
         </w:rPr>
-        <w:t>-CRUD on normal users;</w:t>
-      </w:r>
-    </w:p>
-    <w:p>
-      <w:pPr>
-        <w:rPr>
-          <w:rFonts w:ascii="Times New Roman" w:hAnsi="Times New Roman" w:cs="Times New Roman"/>
-          <w:sz w:val="24"/>
-          <w:szCs w:val="24"/>
-        </w:rPr>
-      </w:pPr>
-      <w:r>
-        <w:rPr>
-          <w:rFonts w:ascii="Times New Roman" w:hAnsi="Times New Roman" w:cs="Times New Roman"/>
-          <w:sz w:val="24"/>
-          <w:szCs w:val="24"/>
-        </w:rPr>
-        <w:t>-CRUD on devices;</w:t>
-      </w:r>
-    </w:p>
-    <w:p>
-      <w:pPr>
-        <w:rPr>
-          <w:rFonts w:ascii="Times New Roman" w:hAnsi="Times New Roman" w:cs="Times New Roman"/>
-          <w:sz w:val="24"/>
-          <w:szCs w:val="24"/>
-        </w:rPr>
-      </w:pPr>
-      <w:r>
-        <w:rPr>
-          <w:rFonts w:ascii="Times New Roman" w:hAnsi="Times New Roman" w:cs="Times New Roman"/>
-          <w:sz w:val="24"/>
-          <w:szCs w:val="24"/>
-        </w:rPr>
-        <w:t>-LINK user to device;</w:t>
-      </w:r>
+        <w:t xml:space="preserve">-CRUD on normal </w:t>
+      </w:r>
+      <w:proofErr w:type="gramStart"/>
+      <w:r>
+        <w:rPr>
+          <w:rFonts w:ascii="Times New Roman" w:hAnsi="Times New Roman" w:cs="Times New Roman"/>
+          <w:sz w:val="24"/>
+          <w:szCs w:val="24"/>
+        </w:rPr>
+        <w:t>users;</w:t>
+      </w:r>
+      <w:proofErr w:type="gramEnd"/>
+    </w:p>
+    <w:p>
+      <w:pPr>
+        <w:rPr>
+          <w:rFonts w:ascii="Times New Roman" w:hAnsi="Times New Roman" w:cs="Times New Roman"/>
+          <w:sz w:val="24"/>
+          <w:szCs w:val="24"/>
+        </w:rPr>
+      </w:pPr>
+      <w:r>
+        <w:rPr>
+          <w:rFonts w:ascii="Times New Roman" w:hAnsi="Times New Roman" w:cs="Times New Roman"/>
+          <w:sz w:val="24"/>
+          <w:szCs w:val="24"/>
+        </w:rPr>
+        <w:t xml:space="preserve">-CRUD on </w:t>
+      </w:r>
+      <w:proofErr w:type="gramStart"/>
+      <w:r>
+        <w:rPr>
+          <w:rFonts w:ascii="Times New Roman" w:hAnsi="Times New Roman" w:cs="Times New Roman"/>
+          <w:sz w:val="24"/>
+          <w:szCs w:val="24"/>
+        </w:rPr>
+        <w:t>devices;</w:t>
+      </w:r>
+      <w:proofErr w:type="gramEnd"/>
+    </w:p>
+    <w:p>
+      <w:pPr>
+        <w:rPr>
+          <w:rFonts w:ascii="Times New Roman" w:hAnsi="Times New Roman" w:cs="Times New Roman"/>
+          <w:sz w:val="24"/>
+          <w:szCs w:val="24"/>
+        </w:rPr>
+      </w:pPr>
+      <w:r>
+        <w:rPr>
+          <w:rFonts w:ascii="Times New Roman" w:hAnsi="Times New Roman" w:cs="Times New Roman"/>
+          <w:sz w:val="24"/>
+          <w:szCs w:val="24"/>
+        </w:rPr>
+        <w:t xml:space="preserve">-LINK user to </w:t>
+      </w:r>
+      <w:proofErr w:type="gramStart"/>
+      <w:r>
+        <w:rPr>
+          <w:rFonts w:ascii="Times New Roman" w:hAnsi="Times New Roman" w:cs="Times New Roman"/>
+          <w:sz w:val="24"/>
+          <w:szCs w:val="24"/>
+        </w:rPr>
+        <w:t>device;</w:t>
+      </w:r>
+      <w:proofErr w:type="gramEnd"/>
     </w:p>
     <w:p>
       <w:pPr>
@@ -370,24 +416,52 @@
           <w:sz w:val="24"/>
           <w:szCs w:val="24"/>
         </w:rPr>
-        <w:t>-VIEW his/hers devices;</w:t>
-      </w:r>
-    </w:p>
-    <w:p>
-      <w:pPr>
-        <w:rPr>
-          <w:rFonts w:ascii="Times New Roman" w:hAnsi="Times New Roman" w:cs="Times New Roman"/>
-          <w:sz w:val="24"/>
-          <w:szCs w:val="24"/>
-        </w:rPr>
-      </w:pPr>
-      <w:r>
-        <w:rPr>
-          <w:rFonts w:ascii="Times New Roman" w:hAnsi="Times New Roman" w:cs="Times New Roman"/>
-          <w:sz w:val="24"/>
-          <w:szCs w:val="24"/>
-        </w:rPr>
-        <w:t>-SEE graphics with consumption in time(not yet implemented by me);</w:t>
+        <w:t xml:space="preserve">-VIEW his/hers </w:t>
+      </w:r>
+      <w:proofErr w:type="gramStart"/>
+      <w:r>
+        <w:rPr>
+          <w:rFonts w:ascii="Times New Roman" w:hAnsi="Times New Roman" w:cs="Times New Roman"/>
+          <w:sz w:val="24"/>
+          <w:szCs w:val="24"/>
+        </w:rPr>
+        <w:t>devices;</w:t>
+      </w:r>
+      <w:proofErr w:type="gramEnd"/>
+    </w:p>
+    <w:p>
+      <w:pPr>
+        <w:rPr>
+          <w:rFonts w:ascii="Times New Roman" w:hAnsi="Times New Roman" w:cs="Times New Roman"/>
+          <w:sz w:val="24"/>
+          <w:szCs w:val="24"/>
+        </w:rPr>
+      </w:pPr>
+      <w:r>
+        <w:rPr>
+          <w:rFonts w:ascii="Times New Roman" w:hAnsi="Times New Roman" w:cs="Times New Roman"/>
+          <w:sz w:val="24"/>
+          <w:szCs w:val="24"/>
+        </w:rPr>
+        <w:t xml:space="preserve">-SEE graphics with consumption in </w:t>
+      </w:r>
+      <w:proofErr w:type="gramStart"/>
+      <w:r>
+        <w:rPr>
+          <w:rFonts w:ascii="Times New Roman" w:hAnsi="Times New Roman" w:cs="Times New Roman"/>
+          <w:sz w:val="24"/>
+          <w:szCs w:val="24"/>
+        </w:rPr>
+        <w:t>time(</w:t>
+      </w:r>
+      <w:proofErr w:type="gramEnd"/>
+      <w:r>
+        <w:rPr>
+          <w:rFonts w:ascii="Times New Roman" w:hAnsi="Times New Roman" w:cs="Times New Roman"/>
+          <w:sz w:val="24"/>
+          <w:szCs w:val="24"/>
+        </w:rPr>
+        <w:t>not yet implemented by me);</w:t>
       </w:r>
     </w:p>
     <w:p>
@@ -421,7 +495,25 @@
           <w:sz w:val="24"/>
           <w:szCs w:val="24"/>
         </w:rPr>
-        <w:t>As technologies, I used Java for back-end, with the Spring Framework, and VueJS for front-end.</w:t>
+        <w:t xml:space="preserve">As technologies, I used Java for back-end, with the Spring Framework, and </w:t>
+      </w:r>
+      <w:proofErr w:type="spellStart"/>
+      <w:r>
+        <w:rPr>
+          <w:rFonts w:ascii="Times New Roman" w:hAnsi="Times New Roman" w:cs="Times New Roman"/>
+          <w:sz w:val="24"/>
+          <w:szCs w:val="24"/>
+        </w:rPr>
+        <w:t>VueJS</w:t>
+      </w:r>
+      <w:proofErr w:type="spellEnd"/>
+      <w:r>
+        <w:rPr>
+          <w:rFonts w:ascii="Times New Roman" w:hAnsi="Times New Roman" w:cs="Times New Roman"/>
+          <w:sz w:val="24"/>
+          <w:szCs w:val="24"/>
+        </w:rPr>
+        <w:t xml:space="preserve"> for front-end.</w:t>
       </w:r>
     </w:p>
     <w:p>
@@ -455,24 +547,98 @@
           <w:sz w:val="24"/>
           <w:szCs w:val="24"/>
         </w:rPr>
-        <w:t>As I only had 2 big entities : User and Device, I used one package for each. Each entity has a model, repository, dto, mapper,service and controller.</w:t>
-      </w:r>
-    </w:p>
-    <w:p>
-      <w:pPr>
-        <w:rPr>
-          <w:rFonts w:ascii="Times New Roman" w:hAnsi="Times New Roman" w:cs="Times New Roman"/>
-          <w:sz w:val="24"/>
-          <w:szCs w:val="24"/>
-        </w:rPr>
-      </w:pPr>
-      <w:r>
-        <w:rPr>
-          <w:rFonts w:ascii="Times New Roman" w:hAnsi="Times New Roman" w:cs="Times New Roman"/>
-          <w:sz w:val="24"/>
-          <w:szCs w:val="24"/>
-        </w:rPr>
-        <w:t>I did the mapping on user-device by introducing an userId in the device table</w:t>
+        <w:t xml:space="preserve">As I only had 2 big </w:t>
+      </w:r>
+      <w:proofErr w:type="gramStart"/>
+      <w:r>
+        <w:rPr>
+          <w:rFonts w:ascii="Times New Roman" w:hAnsi="Times New Roman" w:cs="Times New Roman"/>
+          <w:sz w:val="24"/>
+          <w:szCs w:val="24"/>
+        </w:rPr>
+        <w:t>entities :</w:t>
+      </w:r>
+      <w:proofErr w:type="gramEnd"/>
+      <w:r>
+        <w:rPr>
+          <w:rFonts w:ascii="Times New Roman" w:hAnsi="Times New Roman" w:cs="Times New Roman"/>
+          <w:sz w:val="24"/>
+          <w:szCs w:val="24"/>
+        </w:rPr>
+        <w:t xml:space="preserve"> User and Device, I used one package for each. Each entity has a model, repository, </w:t>
+      </w:r>
+      <w:proofErr w:type="spellStart"/>
+      <w:r>
+        <w:rPr>
+          <w:rFonts w:ascii="Times New Roman" w:hAnsi="Times New Roman" w:cs="Times New Roman"/>
+          <w:sz w:val="24"/>
+          <w:szCs w:val="24"/>
+        </w:rPr>
+        <w:t>dto</w:t>
+      </w:r>
+      <w:proofErr w:type="spellEnd"/>
+      <w:r>
+        <w:rPr>
+          <w:rFonts w:ascii="Times New Roman" w:hAnsi="Times New Roman" w:cs="Times New Roman"/>
+          <w:sz w:val="24"/>
+          <w:szCs w:val="24"/>
+        </w:rPr>
+        <w:t xml:space="preserve">, </w:t>
+      </w:r>
+      <w:proofErr w:type="spellStart"/>
+      <w:proofErr w:type="gramStart"/>
+      <w:r>
+        <w:rPr>
+          <w:rFonts w:ascii="Times New Roman" w:hAnsi="Times New Roman" w:cs="Times New Roman"/>
+          <w:sz w:val="24"/>
+          <w:szCs w:val="24"/>
+        </w:rPr>
+        <w:t>mapper,service</w:t>
+      </w:r>
+      <w:proofErr w:type="spellEnd"/>
+      <w:proofErr w:type="gramEnd"/>
+      <w:r>
+        <w:rPr>
+          <w:rFonts w:ascii="Times New Roman" w:hAnsi="Times New Roman" w:cs="Times New Roman"/>
+          <w:sz w:val="24"/>
+          <w:szCs w:val="24"/>
+        </w:rPr>
+        <w:t xml:space="preserve"> and controller.</w:t>
+      </w:r>
+    </w:p>
+    <w:p>
+      <w:pPr>
+        <w:rPr>
+          <w:rFonts w:ascii="Times New Roman" w:hAnsi="Times New Roman" w:cs="Times New Roman"/>
+          <w:sz w:val="24"/>
+          <w:szCs w:val="24"/>
+        </w:rPr>
+      </w:pPr>
+      <w:r>
+        <w:rPr>
+          <w:rFonts w:ascii="Times New Roman" w:hAnsi="Times New Roman" w:cs="Times New Roman"/>
+          <w:sz w:val="24"/>
+          <w:szCs w:val="24"/>
+        </w:rPr>
+        <w:t xml:space="preserve">I did the mapping on user-device by introducing an </w:t>
+      </w:r>
+      <w:proofErr w:type="spellStart"/>
+      <w:r>
+        <w:rPr>
+          <w:rFonts w:ascii="Times New Roman" w:hAnsi="Times New Roman" w:cs="Times New Roman"/>
+          <w:sz w:val="24"/>
+          <w:szCs w:val="24"/>
+        </w:rPr>
+        <w:t>userId</w:t>
+      </w:r>
+      <w:proofErr w:type="spellEnd"/>
+      <w:r>
+        <w:rPr>
+          <w:rFonts w:ascii="Times New Roman" w:hAnsi="Times New Roman" w:cs="Times New Roman"/>
+          <w:sz w:val="24"/>
+          <w:szCs w:val="24"/>
+        </w:rPr>
+        <w:t xml:space="preserve"> in the device table</w:t>
       </w:r>
       <w:r>
         <w:rPr>
@@ -516,6 +682,7 @@
         </w:rPr>
         <w:t xml:space="preserve">To be mentioned, I used </w:t>
       </w:r>
+      <w:proofErr w:type="spellStart"/>
       <w:r>
         <w:rPr>
           <w:rFonts w:ascii="Times New Roman" w:hAnsi="Times New Roman" w:cs="Times New Roman"/>
@@ -526,6 +693,7 @@
         </w:rPr>
         <w:t>gradle</w:t>
       </w:r>
+      <w:proofErr w:type="spellEnd"/>
       <w:r>
         <w:rPr>
           <w:rFonts w:ascii="Times New Roman" w:hAnsi="Times New Roman" w:cs="Times New Roman"/>
@@ -549,7 +717,26 @@
           <w:sz w:val="24"/>
           <w:szCs w:val="24"/>
         </w:rPr>
-        <w:t>My package organisation looks like this:</w:t>
+        <w:lastRenderedPageBreak/>
+        <w:t xml:space="preserve">My package </w:t>
+      </w:r>
+      <w:proofErr w:type="spellStart"/>
+      <w:r>
+        <w:rPr>
+          <w:rFonts w:ascii="Times New Roman" w:hAnsi="Times New Roman" w:cs="Times New Roman"/>
+          <w:sz w:val="24"/>
+          <w:szCs w:val="24"/>
+        </w:rPr>
+        <w:t>organisation</w:t>
+      </w:r>
+      <w:proofErr w:type="spellEnd"/>
+      <w:r>
+        <w:rPr>
+          <w:rFonts w:ascii="Times New Roman" w:hAnsi="Times New Roman" w:cs="Times New Roman"/>
+          <w:sz w:val="24"/>
+          <w:szCs w:val="24"/>
+        </w:rPr>
+        <w:t xml:space="preserve"> looks like this:</w:t>
       </w:r>
     </w:p>
     <w:p>
@@ -567,7 +754,6 @@
           <w:sz w:val="28"/>
           <w:szCs w:val="28"/>
         </w:rPr>
-        <w:lastRenderedPageBreak/>
         <w:drawing>
           <wp:inline distT="0" distB="0" distL="0" distR="0" wp14:anchorId="352EFB9C" wp14:editId="667750C8">
             <wp:extent cx="3086367" cy="3764606"/>
@@ -646,7 +832,25 @@
           <w:sz w:val="24"/>
           <w:szCs w:val="24"/>
         </w:rPr>
-        <w:t xml:space="preserve"> or Mapstruct.</w:t>
+        <w:t xml:space="preserve"> or </w:t>
+      </w:r>
+      <w:proofErr w:type="spellStart"/>
+      <w:r>
+        <w:rPr>
+          <w:rFonts w:ascii="Times New Roman" w:hAnsi="Times New Roman" w:cs="Times New Roman"/>
+          <w:sz w:val="24"/>
+          <w:szCs w:val="24"/>
+        </w:rPr>
+        <w:t>Mapstruct</w:t>
+      </w:r>
+      <w:proofErr w:type="spellEnd"/>
+      <w:r>
+        <w:rPr>
+          <w:rFonts w:ascii="Times New Roman" w:hAnsi="Times New Roman" w:cs="Times New Roman"/>
+          <w:sz w:val="24"/>
+          <w:szCs w:val="24"/>
+        </w:rPr>
+        <w:t>.</w:t>
       </w:r>
     </w:p>
     <w:p>
@@ -725,7 +929,25 @@
           <w:sz w:val="24"/>
           <w:szCs w:val="24"/>
         </w:rPr>
-        <w:t>-Fron-end image</w:t>
+        <w:t>-</w:t>
+      </w:r>
+      <w:proofErr w:type="spellStart"/>
+      <w:r>
+        <w:rPr>
+          <w:rFonts w:ascii="Times New Roman" w:hAnsi="Times New Roman" w:cs="Times New Roman"/>
+          <w:sz w:val="24"/>
+          <w:szCs w:val="24"/>
+        </w:rPr>
+        <w:t>Fron</w:t>
+      </w:r>
+      <w:proofErr w:type="spellEnd"/>
+      <w:r>
+        <w:rPr>
+          <w:rFonts w:ascii="Times New Roman" w:hAnsi="Times New Roman" w:cs="Times New Roman"/>
+          <w:sz w:val="24"/>
+          <w:szCs w:val="24"/>
+        </w:rPr>
+        <w:t>-end image</w:t>
       </w:r>
     </w:p>
     <w:p>
@@ -776,7 +998,25 @@
           <w:sz w:val="24"/>
           <w:szCs w:val="24"/>
         </w:rPr>
-        <w:t>Then, I used docker-compose.yml to compose them.</w:t>
+        <w:t>Then, I used docker-</w:t>
+      </w:r>
+      <w:proofErr w:type="spellStart"/>
+      <w:r>
+        <w:rPr>
+          <w:rFonts w:ascii="Times New Roman" w:hAnsi="Times New Roman" w:cs="Times New Roman"/>
+          <w:sz w:val="24"/>
+          <w:szCs w:val="24"/>
+        </w:rPr>
+        <w:t>compose.yml</w:t>
+      </w:r>
+      <w:proofErr w:type="spellEnd"/>
+      <w:r>
+        <w:rPr>
+          <w:rFonts w:ascii="Times New Roman" w:hAnsi="Times New Roman" w:cs="Times New Roman"/>
+          <w:sz w:val="24"/>
+          <w:szCs w:val="24"/>
+        </w:rPr>
+        <w:t xml:space="preserve"> to compose them.</w:t>
       </w:r>
     </w:p>
     <w:p>
@@ -794,6 +1034,7 @@
           <w:sz w:val="24"/>
           <w:szCs w:val="24"/>
         </w:rPr>
+        <w:lastRenderedPageBreak/>
         <w:drawing>
           <wp:inline distT="0" distB="0" distL="0" distR="0" wp14:anchorId="5A178F8C" wp14:editId="479547E2">
             <wp:extent cx="5943600" cy="1429385"/>
@@ -845,7 +1086,6 @@
           <w:sz w:val="24"/>
           <w:szCs w:val="24"/>
         </w:rPr>
-        <w:lastRenderedPageBreak/>
         <w:t>The Architecture diagram looks like this:</w:t>
       </w:r>
     </w:p>
@@ -869,14 +1109,24 @@
       <w:r>
         <w:rPr>
           <w:rFonts w:ascii="Times New Roman" w:hAnsi="Times New Roman" w:cs="Times New Roman"/>
+          <w:noProof/>
+          <w:sz w:val="24"/>
+          <w:szCs w:val="24"/>
+        </w:rPr>
+        <w:t>Entitles</w:t>
+      </w:r>
+      <w:r>
+        <w:rPr>
+          <w:rFonts w:ascii="Times New Roman" w:hAnsi="Times New Roman" w:cs="Times New Roman"/>
+          <w:noProof/>
           <w:sz w:val="24"/>
           <w:szCs w:val="24"/>
         </w:rPr>
         <w:drawing>
-          <wp:inline distT="0" distB="0" distL="0" distR="0" wp14:anchorId="7D0B5C19" wp14:editId="6F6BEBEC">
-            <wp:extent cx="5943600" cy="2700655"/>
-            <wp:effectExtent l="0" t="0" r="0" b="4445"/>
-            <wp:docPr id="4" name="Picture 4" descr="Diagram&#10;&#10;Description automatically generated"/>
+          <wp:inline distT="0" distB="0" distL="0" distR="0" wp14:anchorId="22635988" wp14:editId="24630C05">
+            <wp:extent cx="5943600" cy="2720340"/>
+            <wp:effectExtent l="0" t="0" r="0" b="0"/>
+            <wp:docPr id="5" name="Picture 5" descr="Diagram&#10;&#10;Description automatically generated"/>
             <wp:cNvGraphicFramePr>
               <a:graphicFrameLocks xmlns:a="http://schemas.openxmlformats.org/drawingml/2006/main" noChangeAspect="1"/>
             </wp:cNvGraphicFramePr>
@@ -884,7 +1134,7 @@
               <a:graphicData uri="http://schemas.openxmlformats.org/drawingml/2006/picture">
                 <pic:pic xmlns:pic="http://schemas.openxmlformats.org/drawingml/2006/picture">
                   <pic:nvPicPr>
-                    <pic:cNvPr id="4" name="Picture 4" descr="Diagram&#10;&#10;Description automatically generated"/>
+                    <pic:cNvPr id="5" name="Picture 5" descr="Diagram&#10;&#10;Description automatically generated"/>
                     <pic:cNvPicPr/>
                   </pic:nvPicPr>
                   <pic:blipFill>
@@ -896,7 +1146,7 @@
                   <pic:spPr>
                     <a:xfrm>
                       <a:off x="0" y="0"/>
-                      <a:ext cx="5943600" cy="2700655"/>
+                      <a:ext cx="5943600" cy="2720340"/>
                     </a:xfrm>
                     <a:prstGeom prst="rect">
                       <a:avLst/>
@@ -999,6 +1249,7 @@
           <w:sz w:val="24"/>
           <w:szCs w:val="24"/>
         </w:rPr>
+        <w:lastRenderedPageBreak/>
         <w:t>-Role</w:t>
       </w:r>
     </w:p>
@@ -1033,24 +1284,52 @@
           <w:sz w:val="24"/>
           <w:szCs w:val="24"/>
         </w:rPr>
-        <w:t>-User_role</w:t>
-      </w:r>
-    </w:p>
-    <w:p>
-      <w:pPr>
-        <w:rPr>
-          <w:rFonts w:ascii="Times New Roman" w:hAnsi="Times New Roman" w:cs="Times New Roman"/>
-          <w:sz w:val="24"/>
-          <w:szCs w:val="24"/>
-        </w:rPr>
-      </w:pPr>
-      <w:r>
-        <w:rPr>
-          <w:rFonts w:ascii="Times New Roman" w:hAnsi="Times New Roman" w:cs="Times New Roman"/>
-          <w:sz w:val="24"/>
-          <w:szCs w:val="24"/>
-        </w:rPr>
-        <w:t>The user_role is the table which links users to roles as many users can have many roles.</w:t>
+        <w:t>-</w:t>
+      </w:r>
+      <w:proofErr w:type="spellStart"/>
+      <w:r>
+        <w:rPr>
+          <w:rFonts w:ascii="Times New Roman" w:hAnsi="Times New Roman" w:cs="Times New Roman"/>
+          <w:sz w:val="24"/>
+          <w:szCs w:val="24"/>
+        </w:rPr>
+        <w:t>User_role</w:t>
+      </w:r>
+      <w:proofErr w:type="spellEnd"/>
+    </w:p>
+    <w:p>
+      <w:pPr>
+        <w:rPr>
+          <w:rFonts w:ascii="Times New Roman" w:hAnsi="Times New Roman" w:cs="Times New Roman"/>
+          <w:sz w:val="24"/>
+          <w:szCs w:val="24"/>
+        </w:rPr>
+      </w:pPr>
+      <w:r>
+        <w:rPr>
+          <w:rFonts w:ascii="Times New Roman" w:hAnsi="Times New Roman" w:cs="Times New Roman"/>
+          <w:sz w:val="24"/>
+          <w:szCs w:val="24"/>
+        </w:rPr>
+        <w:t xml:space="preserve">The </w:t>
+      </w:r>
+      <w:proofErr w:type="spellStart"/>
+      <w:r>
+        <w:rPr>
+          <w:rFonts w:ascii="Times New Roman" w:hAnsi="Times New Roman" w:cs="Times New Roman"/>
+          <w:sz w:val="24"/>
+          <w:szCs w:val="24"/>
+        </w:rPr>
+        <w:t>user_role</w:t>
+      </w:r>
+      <w:proofErr w:type="spellEnd"/>
+      <w:r>
+        <w:rPr>
+          <w:rFonts w:ascii="Times New Roman" w:hAnsi="Times New Roman" w:cs="Times New Roman"/>
+          <w:sz w:val="24"/>
+          <w:szCs w:val="24"/>
+        </w:rPr>
+        <w:t xml:space="preserve"> is the table which links users to roles as many users can have many roles.</w:t>
       </w:r>
     </w:p>
     <w:p>
@@ -1089,7 +1368,17 @@
           <w:sz w:val="20"/>
           <w:szCs w:val="20"/>
         </w:rPr>
-        <w:t>@JoinTable</w:t>
+        <w:t>@</w:t>
+      </w:r>
+      <w:proofErr w:type="gramStart"/>
+      <w:r>
+        <w:rPr>
+          <w:rFonts w:ascii="Courier New" w:eastAsia="Times New Roman" w:hAnsi="Courier New" w:cs="Courier New"/>
+          <w:color w:val="BBB529"/>
+          <w:sz w:val="20"/>
+          <w:szCs w:val="20"/>
+        </w:rPr>
+        <w:t>JoinTable</w:t>
       </w:r>
       <w:r>
         <w:rPr>
@@ -1098,7 +1387,17 @@
           <w:sz w:val="20"/>
           <w:szCs w:val="20"/>
         </w:rPr>
-        <w:t xml:space="preserve">(name = </w:t>
+        <w:t>(</w:t>
+      </w:r>
+      <w:proofErr w:type="gramEnd"/>
+      <w:r>
+        <w:rPr>
+          <w:rFonts w:ascii="Courier New" w:eastAsia="Times New Roman" w:hAnsi="Courier New" w:cs="Courier New"/>
+          <w:color w:val="A9B7C6"/>
+          <w:sz w:val="20"/>
+          <w:szCs w:val="20"/>
+        </w:rPr>
+        <w:t xml:space="preserve">name = </w:t>
       </w:r>
       <w:r>
         <w:rPr>
@@ -1107,7 +1406,27 @@
           <w:sz w:val="20"/>
           <w:szCs w:val="20"/>
         </w:rPr>
-        <w:t>"user_roles"</w:t>
+        <w:t>"</w:t>
+      </w:r>
+      <w:proofErr w:type="spellStart"/>
+      <w:r>
+        <w:rPr>
+          <w:rFonts w:ascii="Courier New" w:eastAsia="Times New Roman" w:hAnsi="Courier New" w:cs="Courier New"/>
+          <w:color w:val="6A8759"/>
+          <w:sz w:val="20"/>
+          <w:szCs w:val="20"/>
+        </w:rPr>
+        <w:t>user_roles</w:t>
+      </w:r>
+      <w:proofErr w:type="spellEnd"/>
+      <w:r>
+        <w:rPr>
+          <w:rFonts w:ascii="Courier New" w:eastAsia="Times New Roman" w:hAnsi="Courier New" w:cs="Courier New"/>
+          <w:color w:val="6A8759"/>
+          <w:sz w:val="20"/>
+          <w:szCs w:val="20"/>
+        </w:rPr>
+        <w:t>"</w:t>
       </w:r>
       <w:r>
         <w:rPr>
@@ -1128,6 +1447,7 @@
         <w:br/>
         <w:t xml:space="preserve">        </w:t>
       </w:r>
+      <w:proofErr w:type="spellStart"/>
       <w:r>
         <w:rPr>
           <w:rFonts w:ascii="Courier New" w:eastAsia="Times New Roman" w:hAnsi="Courier New" w:cs="Courier New"/>
@@ -1135,7 +1455,17 @@
           <w:sz w:val="20"/>
           <w:szCs w:val="20"/>
         </w:rPr>
-        <w:t xml:space="preserve">joinColumns = </w:t>
+        <w:t>joinColumns</w:t>
+      </w:r>
+      <w:proofErr w:type="spellEnd"/>
+      <w:r>
+        <w:rPr>
+          <w:rFonts w:ascii="Courier New" w:eastAsia="Times New Roman" w:hAnsi="Courier New" w:cs="Courier New"/>
+          <w:color w:val="A9B7C6"/>
+          <w:sz w:val="20"/>
+          <w:szCs w:val="20"/>
+        </w:rPr>
+        <w:t xml:space="preserve"> = </w:t>
       </w:r>
       <w:r>
         <w:rPr>
@@ -1162,7 +1492,27 @@
           <w:sz w:val="20"/>
           <w:szCs w:val="20"/>
         </w:rPr>
-        <w:t>"user_id"</w:t>
+        <w:t>"</w:t>
+      </w:r>
+      <w:proofErr w:type="spellStart"/>
+      <w:r>
+        <w:rPr>
+          <w:rFonts w:ascii="Courier New" w:eastAsia="Times New Roman" w:hAnsi="Courier New" w:cs="Courier New"/>
+          <w:color w:val="6A8759"/>
+          <w:sz w:val="20"/>
+          <w:szCs w:val="20"/>
+        </w:rPr>
+        <w:t>user_id</w:t>
+      </w:r>
+      <w:proofErr w:type="spellEnd"/>
+      <w:r>
+        <w:rPr>
+          <w:rFonts w:ascii="Courier New" w:eastAsia="Times New Roman" w:hAnsi="Courier New" w:cs="Courier New"/>
+          <w:color w:val="6A8759"/>
+          <w:sz w:val="20"/>
+          <w:szCs w:val="20"/>
+        </w:rPr>
+        <w:t>"</w:t>
       </w:r>
       <w:r>
         <w:rPr>
@@ -1192,6 +1542,7 @@
         <w:br/>
         <w:t xml:space="preserve">        </w:t>
       </w:r>
+      <w:proofErr w:type="spellStart"/>
       <w:r>
         <w:rPr>
           <w:rFonts w:ascii="Courier New" w:eastAsia="Times New Roman" w:hAnsi="Courier New" w:cs="Courier New"/>
@@ -1199,7 +1550,17 @@
           <w:sz w:val="20"/>
           <w:szCs w:val="20"/>
         </w:rPr>
-        <w:t xml:space="preserve">inverseJoinColumns = </w:t>
+        <w:t>inverseJoinColumns</w:t>
+      </w:r>
+      <w:proofErr w:type="spellEnd"/>
+      <w:r>
+        <w:rPr>
+          <w:rFonts w:ascii="Courier New" w:eastAsia="Times New Roman" w:hAnsi="Courier New" w:cs="Courier New"/>
+          <w:color w:val="A9B7C6"/>
+          <w:sz w:val="20"/>
+          <w:szCs w:val="20"/>
+        </w:rPr>
+        <w:t xml:space="preserve"> = </w:t>
       </w:r>
       <w:r>
         <w:rPr>
@@ -1226,7 +1587,27 @@
           <w:sz w:val="20"/>
           <w:szCs w:val="20"/>
         </w:rPr>
-        <w:t>"role_id"</w:t>
+        <w:t>"</w:t>
+      </w:r>
+      <w:proofErr w:type="spellStart"/>
+      <w:r>
+        <w:rPr>
+          <w:rFonts w:ascii="Courier New" w:eastAsia="Times New Roman" w:hAnsi="Courier New" w:cs="Courier New"/>
+          <w:color w:val="6A8759"/>
+          <w:sz w:val="20"/>
+          <w:szCs w:val="20"/>
+        </w:rPr>
+        <w:t>role_id</w:t>
+      </w:r>
+      <w:proofErr w:type="spellEnd"/>
+      <w:r>
+        <w:rPr>
+          <w:rFonts w:ascii="Courier New" w:eastAsia="Times New Roman" w:hAnsi="Courier New" w:cs="Courier New"/>
+          <w:color w:val="6A8759"/>
+          <w:sz w:val="20"/>
+          <w:szCs w:val="20"/>
+        </w:rPr>
+        <w:t>"</w:t>
       </w:r>
       <w:r>
         <w:rPr>
@@ -1401,10 +1782,10 @@
         </w:rPr>
         <w:lastRenderedPageBreak/>
         <w:drawing>
-          <wp:inline distT="0" distB="0" distL="0" distR="0" wp14:anchorId="324B0568" wp14:editId="3C0CF90D">
-            <wp:extent cx="6289446" cy="4000500"/>
+          <wp:inline distT="0" distB="0" distL="0" distR="0" wp14:anchorId="7AD0A29D" wp14:editId="7486919D">
+            <wp:extent cx="5943600" cy="3738245"/>
             <wp:effectExtent l="0" t="0" r="0" b="0"/>
-            <wp:docPr id="7" name="Picture 7" descr="Graphical user interface&#10;&#10;Description automatically generated with medium confidence"/>
+            <wp:docPr id="6" name="Picture 6" descr="Diagram&#10;&#10;Description automatically generated"/>
             <wp:cNvGraphicFramePr>
               <a:graphicFrameLocks xmlns:a="http://schemas.openxmlformats.org/drawingml/2006/main" noChangeAspect="1"/>
             </wp:cNvGraphicFramePr>
@@ -1412,39 +1793,23 @@
               <a:graphicData uri="http://schemas.openxmlformats.org/drawingml/2006/picture">
                 <pic:pic xmlns:pic="http://schemas.openxmlformats.org/drawingml/2006/picture">
                   <pic:nvPicPr>
-                    <pic:cNvPr id="7" name="Picture 7" descr="Graphical user interface&#10;&#10;Description automatically generated with medium confidence"/>
-                    <pic:cNvPicPr>
-                      <a:picLocks noChangeAspect="1" noChangeArrowheads="1"/>
-                    </pic:cNvPicPr>
+                    <pic:cNvPr id="6" name="Picture 6" descr="Diagram&#10;&#10;Description automatically generated"/>
+                    <pic:cNvPicPr/>
                   </pic:nvPicPr>
-                  <pic:blipFill rotWithShape="1">
-                    <a:blip r:embed="rId8">
-                      <a:extLst>
-                        <a:ext uri="{28A0092B-C50C-407E-A947-70E740481C1C}">
-                          <a14:useLocalDpi xmlns:a14="http://schemas.microsoft.com/office/drawing/2010/main" val="0"/>
-                        </a:ext>
-                      </a:extLst>
-                    </a:blip>
-                    <a:srcRect l="769" t="229" r="60128" b="55420"/>
-                    <a:stretch/>
+                  <pic:blipFill>
+                    <a:blip r:embed="rId8"/>
+                    <a:stretch>
+                      <a:fillRect/>
+                    </a:stretch>
                   </pic:blipFill>
-                  <pic:spPr bwMode="auto">
+                  <pic:spPr>
                     <a:xfrm>
                       <a:off x="0" y="0"/>
-                      <a:ext cx="6307919" cy="4012250"/>
+                      <a:ext cx="5943600" cy="3738245"/>
                     </a:xfrm>
                     <a:prstGeom prst="rect">
                       <a:avLst/>
                     </a:prstGeom>
-                    <a:noFill/>
-                    <a:ln>
-                      <a:noFill/>
-                    </a:ln>
-                    <a:extLst>
-                      <a:ext uri="{53640926-AAD7-44D8-BBD7-CCE9431645EC}">
-                        <a14:shadowObscured xmlns:a14="http://schemas.microsoft.com/office/drawing/2010/main"/>
-                      </a:ext>
-                    </a:extLst>
                   </pic:spPr>
                 </pic:pic>
               </a:graphicData>
@@ -1534,6 +1899,7 @@
           <w:szCs w:val="56"/>
         </w:rPr>
       </w:pPr>
+      <w:proofErr w:type="spellStart"/>
       <w:r>
         <w:rPr>
           <w:rFonts w:ascii="Times New Roman" w:hAnsi="Times New Roman" w:cs="Times New Roman"/>
@@ -1542,12 +1908,10 @@
           <w:sz w:val="56"/>
           <w:szCs w:val="56"/>
         </w:rPr>
-        <w:t>Build&amp;Execution Consideration</w:t>
-      </w:r>
-    </w:p>
-    <w:p>
-      <w:pPr>
-        <w:jc w:val="center"/>
+        <w:t>Build&amp;Execution</w:t>
+      </w:r>
+      <w:proofErr w:type="spellEnd"/>
+      <w:r>
         <w:rPr>
           <w:rFonts w:ascii="Times New Roman" w:hAnsi="Times New Roman" w:cs="Times New Roman"/>
           <w:b/>
@@ -1555,23 +1919,125 @@
           <w:sz w:val="56"/>
           <w:szCs w:val="56"/>
         </w:rPr>
-      </w:pPr>
-    </w:p>
-    <w:p>
-      <w:pPr>
-        <w:rPr>
-          <w:rFonts w:ascii="Times New Roman" w:hAnsi="Times New Roman" w:cs="Times New Roman"/>
-          <w:sz w:val="24"/>
-          <w:szCs w:val="24"/>
-        </w:rPr>
-      </w:pPr>
-      <w:r>
-        <w:rPr>
-          <w:rFonts w:ascii="Times New Roman" w:hAnsi="Times New Roman" w:cs="Times New Roman"/>
-          <w:sz w:val="24"/>
-          <w:szCs w:val="24"/>
-        </w:rPr>
-        <w:t>DB: - configure mySql and the credentials&amp;port for mySql found in the application.</w:t>
+        <w:t xml:space="preserve"> Consideration</w:t>
+      </w:r>
+    </w:p>
+    <w:p>
+      <w:pPr>
+        <w:jc w:val="center"/>
+        <w:rPr>
+          <w:rFonts w:ascii="Times New Roman" w:hAnsi="Times New Roman" w:cs="Times New Roman"/>
+          <w:b/>
+          <w:bCs/>
+          <w:sz w:val="56"/>
+          <w:szCs w:val="56"/>
+        </w:rPr>
+      </w:pPr>
+    </w:p>
+    <w:p>
+      <w:pPr>
+        <w:rPr>
+          <w:rFonts w:ascii="Times New Roman" w:hAnsi="Times New Roman" w:cs="Times New Roman"/>
+          <w:sz w:val="24"/>
+          <w:szCs w:val="24"/>
+        </w:rPr>
+      </w:pPr>
+      <w:r>
+        <w:rPr>
+          <w:rFonts w:ascii="Times New Roman" w:hAnsi="Times New Roman" w:cs="Times New Roman"/>
+          <w:sz w:val="24"/>
+          <w:szCs w:val="24"/>
+        </w:rPr>
+        <w:t xml:space="preserve">DB: - configure </w:t>
+      </w:r>
+      <w:proofErr w:type="spellStart"/>
+      <w:r>
+        <w:rPr>
+          <w:rFonts w:ascii="Times New Roman" w:hAnsi="Times New Roman" w:cs="Times New Roman"/>
+          <w:sz w:val="24"/>
+          <w:szCs w:val="24"/>
+        </w:rPr>
+        <w:t>mySql</w:t>
+      </w:r>
+      <w:proofErr w:type="spellEnd"/>
+      <w:r>
+        <w:rPr>
+          <w:rFonts w:ascii="Times New Roman" w:hAnsi="Times New Roman" w:cs="Times New Roman"/>
+          <w:sz w:val="24"/>
+          <w:szCs w:val="24"/>
+        </w:rPr>
+        <w:t xml:space="preserve"> and the </w:t>
+      </w:r>
+      <w:proofErr w:type="spellStart"/>
+      <w:r>
+        <w:rPr>
+          <w:rFonts w:ascii="Times New Roman" w:hAnsi="Times New Roman" w:cs="Times New Roman"/>
+          <w:sz w:val="24"/>
+          <w:szCs w:val="24"/>
+        </w:rPr>
+        <w:t>credentials&amp;port</w:t>
+      </w:r>
+      <w:proofErr w:type="spellEnd"/>
+      <w:r>
+        <w:rPr>
+          <w:rFonts w:ascii="Times New Roman" w:hAnsi="Times New Roman" w:cs="Times New Roman"/>
+          <w:sz w:val="24"/>
+          <w:szCs w:val="24"/>
+        </w:rPr>
+        <w:t xml:space="preserve"> for </w:t>
+      </w:r>
+      <w:proofErr w:type="spellStart"/>
+      <w:r>
+        <w:rPr>
+          <w:rFonts w:ascii="Times New Roman" w:hAnsi="Times New Roman" w:cs="Times New Roman"/>
+          <w:sz w:val="24"/>
+          <w:szCs w:val="24"/>
+        </w:rPr>
+        <w:t>mySql</w:t>
+      </w:r>
+      <w:proofErr w:type="spellEnd"/>
+      <w:r>
+        <w:rPr>
+          <w:rFonts w:ascii="Times New Roman" w:hAnsi="Times New Roman" w:cs="Times New Roman"/>
+          <w:sz w:val="24"/>
+          <w:szCs w:val="24"/>
+        </w:rPr>
+        <w:t xml:space="preserve"> found in the application.</w:t>
+      </w:r>
+    </w:p>
+    <w:p>
+      <w:pPr>
+        <w:rPr>
+          <w:rFonts w:ascii="Times New Roman" w:hAnsi="Times New Roman" w:cs="Times New Roman"/>
+          <w:sz w:val="24"/>
+          <w:szCs w:val="24"/>
+        </w:rPr>
+      </w:pPr>
+      <w:r>
+        <w:rPr>
+          <w:rFonts w:ascii="Times New Roman" w:hAnsi="Times New Roman" w:cs="Times New Roman"/>
+          <w:sz w:val="24"/>
+          <w:szCs w:val="24"/>
+        </w:rPr>
+        <w:t xml:space="preserve">Back-end: -open repo as </w:t>
+      </w:r>
+      <w:proofErr w:type="spellStart"/>
+      <w:r>
+        <w:rPr>
+          <w:rFonts w:ascii="Times New Roman" w:hAnsi="Times New Roman" w:cs="Times New Roman"/>
+          <w:sz w:val="24"/>
+          <w:szCs w:val="24"/>
+        </w:rPr>
+        <w:t>IntellijIDEA</w:t>
+      </w:r>
+      <w:proofErr w:type="spellEnd"/>
+      <w:r>
+        <w:rPr>
+          <w:rFonts w:ascii="Times New Roman" w:hAnsi="Times New Roman" w:cs="Times New Roman"/>
+          <w:sz w:val="24"/>
+          <w:szCs w:val="24"/>
+        </w:rPr>
+        <w:t xml:space="preserve"> Project, it should work as is.</w:t>
       </w:r>
     </w:p>
     <w:p>
@@ -1589,24 +2055,25 @@
           <w:szCs w:val="24"/>
         </w:rPr>
         <w:lastRenderedPageBreak/>
-        <w:t>Back-end: -open repo as IntellijIDEA Project, it should work as is.</w:t>
-      </w:r>
-    </w:p>
-    <w:p>
-      <w:pPr>
-        <w:rPr>
-          <w:rFonts w:ascii="Times New Roman" w:hAnsi="Times New Roman" w:cs="Times New Roman"/>
-          <w:sz w:val="24"/>
-          <w:szCs w:val="24"/>
-        </w:rPr>
-      </w:pPr>
-      <w:r>
-        <w:rPr>
-          <w:rFonts w:ascii="Times New Roman" w:hAnsi="Times New Roman" w:cs="Times New Roman"/>
-          <w:sz w:val="24"/>
-          <w:szCs w:val="24"/>
-        </w:rPr>
-        <w:t>Back-end : run yarn-install in terminal to configure, then yarn serve.</w:t>
+        <w:t>Back-</w:t>
+      </w:r>
+      <w:proofErr w:type="gramStart"/>
+      <w:r>
+        <w:rPr>
+          <w:rFonts w:ascii="Times New Roman" w:hAnsi="Times New Roman" w:cs="Times New Roman"/>
+          <w:sz w:val="24"/>
+          <w:szCs w:val="24"/>
+        </w:rPr>
+        <w:t>end :</w:t>
+      </w:r>
+      <w:proofErr w:type="gramEnd"/>
+      <w:r>
+        <w:rPr>
+          <w:rFonts w:ascii="Times New Roman" w:hAnsi="Times New Roman" w:cs="Times New Roman"/>
+          <w:sz w:val="24"/>
+          <w:szCs w:val="24"/>
+        </w:rPr>
+        <w:t xml:space="preserve"> run yarn-install in terminal to configure, then yarn serve.</w:t>
       </w:r>
     </w:p>
     <w:p>
